--- a/otveti.docx
+++ b/otveti.docx
@@ -3,11 +3,9 @@
 <w:document xmlns:wpc="http://schemas.microsoft.com/office/word/2010/wordprocessingCanvas" xmlns:mc="http://schemas.openxmlformats.org/markup-compatibility/2006" xmlns:o="urn:schemas-microsoft-com:office:office" xmlns:r="http://schemas.openxmlformats.org/officeDocument/2006/relationships" xmlns:m="http://schemas.openxmlformats.org/officeDocument/2006/math" xmlns:v="urn:schemas-microsoft-com:vml" xmlns:wp14="http://schemas.microsoft.com/office/word/2010/wordprocessingDrawing" xmlns:wp="http://schemas.openxmlformats.org/drawingml/2006/wordprocessingDrawing" xmlns:w10="urn:schemas-microsoft-com:office:word" xmlns:w="http://schemas.openxmlformats.org/wordprocessingml/2006/main" xmlns:w14="http://schemas.microsoft.com/office/word/2010/wordml" xmlns:w15="http://schemas.microsoft.com/office/word/2012/wordml" xmlns:wpg="http://schemas.microsoft.com/office/word/2010/wordprocessingGroup" xmlns:wpi="http://schemas.microsoft.com/office/word/2010/wordprocessingInk" xmlns:wne="http://schemas.microsoft.com/office/word/2006/wordml" xmlns:wps="http://schemas.microsoft.com/office/word/2010/wordprocessingShape" mc:Ignorable="w14 w15 wp14">
   <w:body>
     <w:p>
-      <w:proofErr w:type="spellStart"/>
       <w:r>
         <w:t>Вопросы</w:t>
       </w:r>
-      <w:proofErr w:type="spellEnd"/>
     </w:p>
     <w:p>
       <w:r>
@@ -15,47 +13,7 @@
       </w:r>
       <w:r>
         <w:tab/>
-        <w:t xml:space="preserve">В </w:t>
-      </w:r>
-      <w:proofErr w:type="spellStart"/>
-      <w:r>
-        <w:t>какой</w:t>
-      </w:r>
-      <w:proofErr w:type="spellEnd"/>
-      <w:r>
-        <w:t xml:space="preserve"> </w:t>
-      </w:r>
-      <w:proofErr w:type="spellStart"/>
-      <w:r>
-        <w:t>программе</w:t>
-      </w:r>
-      <w:proofErr w:type="spellEnd"/>
-      <w:r>
-        <w:t xml:space="preserve"> </w:t>
-      </w:r>
-      <w:proofErr w:type="spellStart"/>
-      <w:r>
-        <w:t>мы</w:t>
-      </w:r>
-      <w:proofErr w:type="spellEnd"/>
-      <w:r>
-        <w:t xml:space="preserve"> </w:t>
-      </w:r>
-      <w:proofErr w:type="spellStart"/>
-      <w:r>
-        <w:t>сейчас</w:t>
-      </w:r>
-      <w:proofErr w:type="spellEnd"/>
-      <w:r>
-        <w:t xml:space="preserve"> </w:t>
-      </w:r>
-      <w:proofErr w:type="spellStart"/>
-      <w:r>
-        <w:t>работаем</w:t>
-      </w:r>
-      <w:proofErr w:type="spellEnd"/>
-      <w:r>
-        <w:t>?</w:t>
+        <w:t>В какой программе мы сейчас работаем?</w:t>
       </w:r>
     </w:p>
     <w:p>
@@ -64,14 +22,31 @@
       </w:r>
       <w:r>
         <w:tab/>
-      </w:r>
-      <w:proofErr w:type="spellStart"/>
-      <w:r>
         <w:t>GitHub</w:t>
+      </w:r>
+    </w:p>
+    <w:p>
+      <w:r>
+        <w:t>3.</w:t>
+      </w:r>
+      <w:r>
+        <w:tab/>
+        <w:t>Что такое ИС?</w:t>
+      </w:r>
+    </w:p>
+    <w:p>
+      <w:r>
+        <w:t>4.</w:t>
+      </w:r>
+      <w:r>
+        <w:tab/>
+        <w:t>система, предназначенная для хранения</w:t>
+      </w:r>
+      <w:r>
+        <w:t>, поиска и обработки информации</w:t>
       </w:r>
       <w:bookmarkStart w:id="0" w:name="_GoBack"/>
       <w:bookmarkEnd w:id="0"/>
-      <w:proofErr w:type="spellEnd"/>
     </w:p>
     <w:sectPr>
       <w:pgSz w:w="11906" w:h="16838"/>

--- a/otveti.docx
+++ b/otveti.docx
@@ -3,9 +3,11 @@
 <w:document xmlns:wpc="http://schemas.microsoft.com/office/word/2010/wordprocessingCanvas" xmlns:mc="http://schemas.openxmlformats.org/markup-compatibility/2006" xmlns:o="urn:schemas-microsoft-com:office:office" xmlns:r="http://schemas.openxmlformats.org/officeDocument/2006/relationships" xmlns:m="http://schemas.openxmlformats.org/officeDocument/2006/math" xmlns:v="urn:schemas-microsoft-com:vml" xmlns:wp14="http://schemas.microsoft.com/office/word/2010/wordprocessingDrawing" xmlns:wp="http://schemas.openxmlformats.org/drawingml/2006/wordprocessingDrawing" xmlns:w10="urn:schemas-microsoft-com:office:word" xmlns:w="http://schemas.openxmlformats.org/wordprocessingml/2006/main" xmlns:w14="http://schemas.microsoft.com/office/word/2010/wordml" xmlns:w15="http://schemas.microsoft.com/office/word/2012/wordml" xmlns:wpg="http://schemas.microsoft.com/office/word/2010/wordprocessingGroup" xmlns:wpi="http://schemas.microsoft.com/office/word/2010/wordprocessingInk" xmlns:wne="http://schemas.microsoft.com/office/word/2006/wordml" xmlns:wps="http://schemas.microsoft.com/office/word/2010/wordprocessingShape" mc:Ignorable="w14 w15 wp14">
   <w:body>
     <w:p>
+      <w:proofErr w:type="spellStart"/>
       <w:r>
         <w:t>Вопросы</w:t>
       </w:r>
+      <w:proofErr w:type="spellEnd"/>
     </w:p>
     <w:p>
       <w:r>
@@ -13,7 +15,47 @@
       </w:r>
       <w:r>
         <w:tab/>
-        <w:t>В какой программе мы сейчас работаем?</w:t>
+        <w:t xml:space="preserve">В </w:t>
+      </w:r>
+      <w:proofErr w:type="spellStart"/>
+      <w:r>
+        <w:t>какой</w:t>
+      </w:r>
+      <w:proofErr w:type="spellEnd"/>
+      <w:r>
+        <w:t xml:space="preserve"> </w:t>
+      </w:r>
+      <w:proofErr w:type="spellStart"/>
+      <w:r>
+        <w:t>программе</w:t>
+      </w:r>
+      <w:proofErr w:type="spellEnd"/>
+      <w:r>
+        <w:t xml:space="preserve"> </w:t>
+      </w:r>
+      <w:proofErr w:type="spellStart"/>
+      <w:r>
+        <w:t>мы</w:t>
+      </w:r>
+      <w:proofErr w:type="spellEnd"/>
+      <w:r>
+        <w:t xml:space="preserve"> </w:t>
+      </w:r>
+      <w:proofErr w:type="spellStart"/>
+      <w:r>
+        <w:t>сейчас</w:t>
+      </w:r>
+      <w:proofErr w:type="spellEnd"/>
+      <w:r>
+        <w:t xml:space="preserve"> </w:t>
+      </w:r>
+      <w:proofErr w:type="spellStart"/>
+      <w:r>
+        <w:t>работаем</w:t>
+      </w:r>
+      <w:proofErr w:type="spellEnd"/>
+      <w:r>
+        <w:t>?</w:t>
       </w:r>
     </w:p>
     <w:p>
@@ -22,8 +64,12 @@
       </w:r>
       <w:r>
         <w:tab/>
+      </w:r>
+      <w:proofErr w:type="spellStart"/>
+      <w:r>
         <w:t>GitHub</w:t>
       </w:r>
+      <w:proofErr w:type="spellEnd"/>
     </w:p>
     <w:p>
       <w:r>
@@ -31,7 +77,22 @@
       </w:r>
       <w:r>
         <w:tab/>
-        <w:t>Что такое ИС?</w:t>
+      </w:r>
+      <w:proofErr w:type="spellStart"/>
+      <w:r>
+        <w:t>Что</w:t>
+      </w:r>
+      <w:proofErr w:type="spellEnd"/>
+      <w:r>
+        <w:t xml:space="preserve"> </w:t>
+      </w:r>
+      <w:proofErr w:type="spellStart"/>
+      <w:r>
+        <w:t>такое</w:t>
+      </w:r>
+      <w:proofErr w:type="spellEnd"/>
+      <w:r>
+        <w:t xml:space="preserve"> ИС?</w:t>
       </w:r>
     </w:p>
     <w:p>
@@ -40,13 +101,126 @@
       </w:r>
       <w:r>
         <w:tab/>
-        <w:t>система, предназначенная для хранения</w:t>
-      </w:r>
-      <w:r>
-        <w:t>, поиска и обработки информации</w:t>
+      </w:r>
+      <w:proofErr w:type="spellStart"/>
+      <w:r>
+        <w:t>система</w:t>
+      </w:r>
+      <w:proofErr w:type="spellEnd"/>
+      <w:r>
+        <w:t xml:space="preserve">, </w:t>
+      </w:r>
+      <w:proofErr w:type="spellStart"/>
+      <w:r>
+        <w:t>предназначенная</w:t>
+      </w:r>
+      <w:proofErr w:type="spellEnd"/>
+      <w:r>
+        <w:t xml:space="preserve"> </w:t>
+      </w:r>
+      <w:proofErr w:type="spellStart"/>
+      <w:r>
+        <w:t>для</w:t>
+      </w:r>
+      <w:proofErr w:type="spellEnd"/>
+      <w:r>
+        <w:t xml:space="preserve"> </w:t>
+      </w:r>
+      <w:proofErr w:type="spellStart"/>
+      <w:r>
+        <w:t>хранения</w:t>
+      </w:r>
+      <w:proofErr w:type="spellEnd"/>
+      <w:r>
+        <w:t xml:space="preserve">, </w:t>
+      </w:r>
+      <w:proofErr w:type="spellStart"/>
+      <w:r>
+        <w:t>поиска</w:t>
+      </w:r>
+      <w:proofErr w:type="spellEnd"/>
+      <w:r>
+        <w:t xml:space="preserve"> и </w:t>
+      </w:r>
+      <w:proofErr w:type="spellStart"/>
+      <w:r>
+        <w:t>обработки</w:t>
+      </w:r>
+      <w:proofErr w:type="spellEnd"/>
+      <w:r>
+        <w:t xml:space="preserve"> </w:t>
+      </w:r>
+      <w:proofErr w:type="spellStart"/>
+      <w:r>
+        <w:t>информации</w:t>
+      </w:r>
+      <w:proofErr w:type="spellEnd"/>
+    </w:p>
+    <w:p>
+      <w:r>
+        <w:t>5.</w:t>
+      </w:r>
+      <w:r>
+        <w:tab/>
+      </w:r>
+      <w:proofErr w:type="spellStart"/>
+      <w:r>
+        <w:t>Как</w:t>
+      </w:r>
+      <w:proofErr w:type="spellEnd"/>
+      <w:r>
+        <w:t xml:space="preserve"> </w:t>
+      </w:r>
+      <w:proofErr w:type="spellStart"/>
+      <w:r>
+        <w:t>ты</w:t>
+      </w:r>
+      <w:proofErr w:type="spellEnd"/>
+      <w:r>
+        <w:t xml:space="preserve"> </w:t>
+      </w:r>
+      <w:proofErr w:type="spellStart"/>
+      <w:r>
+        <w:t>назвал</w:t>
+      </w:r>
+      <w:proofErr w:type="spellEnd"/>
+      <w:r>
+        <w:t xml:space="preserve"> </w:t>
+      </w:r>
+      <w:proofErr w:type="spellStart"/>
+      <w:r>
+        <w:t>первую</w:t>
+      </w:r>
+      <w:proofErr w:type="spellEnd"/>
+      <w:r>
+        <w:t xml:space="preserve"> </w:t>
+      </w:r>
+      <w:proofErr w:type="spellStart"/>
+      <w:r>
+        <w:t>пап</w:t>
       </w:r>
       <w:bookmarkStart w:id="0" w:name="_GoBack"/>
       <w:bookmarkEnd w:id="0"/>
+      <w:r>
+        <w:t>ку</w:t>
+      </w:r>
+      <w:proofErr w:type="spellEnd"/>
+      <w:r>
+        <w:t>?</w:t>
+      </w:r>
+    </w:p>
+    <w:p>
+      <w:r>
+        <w:t>6.</w:t>
+      </w:r>
+      <w:r>
+        <w:tab/>
+      </w:r>
+      <w:proofErr w:type="spellStart"/>
+      <w:r>
+        <w:t>ArturHub</w:t>
+      </w:r>
+      <w:proofErr w:type="spellEnd"/>
     </w:p>
     <w:sectPr>
       <w:pgSz w:w="11906" w:h="16838"/>
